--- a/Физика/Электричество и магнетизм/электростатика/3_потенциал.docx
+++ b/Физика/Электричество и магнетизм/электростатика/3_потенциал.docx
@@ -1,6 +1,6 @@
 
 <file path=word/document.xml><?xml version="1.0" encoding="utf-8"?>
-<w:document xmlns:wpc="http://schemas.microsoft.com/office/word/2010/wordprocessingCanvas" xmlns:cx="http://schemas.microsoft.com/office/drawing/2014/chartex" xmlns:cx1="http://schemas.microsoft.com/office/drawing/2015/9/8/chartex" xmlns:cx2="http://schemas.microsoft.com/office/drawing/2015/10/21/chartex" xmlns:mc="http://schemas.openxmlformats.org/markup-compatibility/2006" xmlns:o="urn:schemas-microsoft-com:office:office" xmlns:r="http://schemas.openxmlformats.org/officeDocument/2006/relationships" xmlns:m="http://schemas.openxmlformats.org/officeDocument/2006/math" xmlns:v="urn:schemas-microsoft-com:vml" xmlns:wp14="http://schemas.microsoft.com/office/word/2010/wordprocessingDrawing" xmlns:wp="http://schemas.openxmlformats.org/drawingml/2006/wordprocessingDrawing" xmlns:w10="urn:schemas-microsoft-com:office:word" xmlns:w="http://schemas.openxmlformats.org/wordprocessingml/2006/main" xmlns:w14="http://schemas.microsoft.com/office/word/2010/wordml" xmlns:w15="http://schemas.microsoft.com/office/word/2012/wordml" xmlns:w16se="http://schemas.microsoft.com/office/word/2015/wordml/symex" xmlns:wpg="http://schemas.microsoft.com/office/word/2010/wordprocessingGroup" xmlns:wpi="http://schemas.microsoft.com/office/word/2010/wordprocessingInk" xmlns:wne="http://schemas.microsoft.com/office/word/2006/wordml" xmlns:wps="http://schemas.microsoft.com/office/word/2010/wordprocessingShape" mc:Ignorable="w14 w15 w16se wp14">
+<w:document xmlns:wpc="http://schemas.microsoft.com/office/word/2010/wordprocessingCanvas" xmlns:cx="http://schemas.microsoft.com/office/drawing/2014/chartex" xmlns:cx1="http://schemas.microsoft.com/office/drawing/2015/9/8/chartex" xmlns:cx2="http://schemas.microsoft.com/office/drawing/2015/10/21/chartex" xmlns:cx3="http://schemas.microsoft.com/office/drawing/2016/5/9/chartex" xmlns:cx4="http://schemas.microsoft.com/office/drawing/2016/5/10/chartex" xmlns:cx5="http://schemas.microsoft.com/office/drawing/2016/5/11/chartex" xmlns:cx6="http://schemas.microsoft.com/office/drawing/2016/5/12/chartex" xmlns:cx7="http://schemas.microsoft.com/office/drawing/2016/5/13/chartex" xmlns:cx8="http://schemas.microsoft.com/office/drawing/2016/5/14/chartex" xmlns:mc="http://schemas.openxmlformats.org/markup-compatibility/2006" xmlns:aink="http://schemas.microsoft.com/office/drawing/2016/ink" xmlns:am3d="http://schemas.microsoft.com/office/drawing/2017/model3d" xmlns:o="urn:schemas-microsoft-com:office:office" xmlns:r="http://schemas.openxmlformats.org/officeDocument/2006/relationships" xmlns:m="http://schemas.openxmlformats.org/officeDocument/2006/math" xmlns:v="urn:schemas-microsoft-com:vml" xmlns:wp14="http://schemas.microsoft.com/office/word/2010/wordprocessingDrawing" xmlns:wp="http://schemas.openxmlformats.org/drawingml/2006/wordprocessingDrawing" xmlns:w10="urn:schemas-microsoft-com:office:word" xmlns:w="http://schemas.openxmlformats.org/wordprocessingml/2006/main" xmlns:w14="http://schemas.microsoft.com/office/word/2010/wordml" xmlns:w15="http://schemas.microsoft.com/office/word/2012/wordml" xmlns:w16cex="http://schemas.microsoft.com/office/word/2018/wordml/cex" xmlns:w16cid="http://schemas.microsoft.com/office/word/2016/wordml/cid" xmlns:w16="http://schemas.microsoft.com/office/word/2018/wordml" xmlns:w16sdtdh="http://schemas.microsoft.com/office/word/2020/wordml/sdtdatahash" xmlns:w16se="http://schemas.microsoft.com/office/word/2015/wordml/symex" xmlns:wpg="http://schemas.microsoft.com/office/word/2010/wordprocessingGroup" xmlns:wpi="http://schemas.microsoft.com/office/word/2010/wordprocessingInk" xmlns:wne="http://schemas.microsoft.com/office/word/2006/wordml" xmlns:wps="http://schemas.microsoft.com/office/word/2010/wordprocessingShape" mc:Ignorable="w14 w15 w16se w16cid w16 w16cex w16sdtdh wp14">
   <w:body>
     <w:p>
       <w:r>
@@ -2741,8 +2741,6 @@
         </w:rPr>
         <w:t>Она также определена с точностью до аддитивной постоянной.</w:t>
       </w:r>
-      <w:bookmarkStart w:id="1" w:name="_GoBack"/>
-      <w:bookmarkEnd w:id="1"/>
     </w:p>
     <w:p>
       <w:pPr>
@@ -3074,7 +3072,7 @@
           <w:b/>
           <w:noProof/>
         </w:rPr>
-        <w:pict>
+        <w:pict w14:anchorId="0EEB8ED8">
           <v:shapetype id="_x0000_t75" coordsize="21600,21600" o:spt="75" o:preferrelative="t" path="m@4@5l@4@11@9@11@9@5xe" filled="f" stroked="f">
             <v:stroke joinstyle="miter"/>
             <v:formulas>
@@ -5536,11 +5534,11 @@
       <w:r>
         <w:t xml:space="preserve"> </w:t>
       </w:r>
-      <w:bookmarkStart w:id="2" w:name="пот_диполя"/>
+      <w:bookmarkStart w:id="1" w:name="пот_диполя"/>
       <w:r>
         <w:t>Потенциал поля диполя</w:t>
       </w:r>
-      <w:bookmarkEnd w:id="2"/>
+      <w:bookmarkEnd w:id="1"/>
       <w:r>
         <w:t>:</w:t>
       </w:r>
@@ -7188,12 +7186,12 @@
           <w:rFonts w:eastAsiaTheme="minorEastAsia"/>
         </w:rPr>
       </w:pPr>
-      <w:bookmarkStart w:id="3" w:name="пот_двумерного_диполя"/>
+      <w:bookmarkStart w:id="2" w:name="пот_двумерного_диполя"/>
       <w:r>
         <w:rPr>
           <w:noProof/>
         </w:rPr>
-        <w:pict>
+        <w:pict w14:anchorId="7DD3B667">
           <v:shape id="_x0000_s1033" type="#_x0000_t75" style="position:absolute;margin-left:0;margin-top:45.45pt;width:197.65pt;height:153.9pt;z-index:-251644416;mso-position-horizontal:absolute;mso-position-horizontal-relative:text;mso-position-vertical:absolute;mso-position-vertical-relative:text" wrapcoords="-92 0 -92 21481 21600 21481 21600 0 -92 0">
             <v:imagedata r:id="rId6" o:title="7"/>
             <w10:wrap type="tight"/>
@@ -7207,7 +7205,7 @@
         </w:rPr>
         <w:t>Задача</w:t>
       </w:r>
-      <w:bookmarkEnd w:id="3"/>
+      <w:bookmarkEnd w:id="2"/>
       <w:r>
         <w:rPr>
           <w:rFonts w:eastAsiaTheme="minorEastAsia"/>
@@ -9047,7 +9045,7 @@
         <w:rPr>
           <w:noProof/>
         </w:rPr>
-        <w:pict>
+        <w:pict w14:anchorId="3E0987A0">
           <v:shape id="_x0000_s1034" type="#_x0000_t75" style="position:absolute;margin-left:0;margin-top:59.3pt;width:240.35pt;height:133.2pt;z-index:-251642368;mso-position-horizontal:absolute;mso-position-horizontal-relative:text;mso-position-vertical:absolute;mso-position-vertical-relative:text" wrapcoords="-35 0 -35 21538 21600 21538 21600 0 -35 0">
             <v:imagedata r:id="rId7" o:title="8"/>
             <w10:wrap type="tight"/>
@@ -11366,7 +11364,7 @@
           <w:b/>
           <w:noProof/>
         </w:rPr>
-        <w:pict>
+        <w:pict w14:anchorId="0EA4E8DC">
           <v:shape id="_x0000_s1027" type="#_x0000_t75" style="position:absolute;margin-left:0;margin-top:23.75pt;width:164.25pt;height:154.15pt;z-index:-251656704;mso-position-horizontal-relative:text;mso-position-vertical-relative:text" wrapcoords="-105 0 -105 21489 21600 21489 21600 0 -105 0">
             <v:imagedata r:id="rId8" o:title="18"/>
             <w10:wrap type="tight"/>
@@ -11712,6 +11710,17 @@
       </w:pPr>
       <w:r>
         <w:rPr>
+          <w:noProof/>
+        </w:rPr>
+        <w:pict w14:anchorId="6785EA54">
+          <v:shape id="_x0000_s1028" type="#_x0000_t75" style="position:absolute;margin-left:-173.25pt;margin-top:30.3pt;width:195.6pt;height:156.9pt;z-index:-251654656;mso-position-horizontal-relative:text;mso-position-vertical-relative:text" wrapcoords="-83 0 -83 21497 21600 21497 21600 0 -83 0">
+            <v:imagedata r:id="rId9" o:title="19"/>
+            <w10:wrap type="tight"/>
+          </v:shape>
+        </w:pict>
+      </w:r>
+      <w:r>
+        <w:rPr>
           <w:rFonts w:eastAsiaTheme="minorEastAsia"/>
         </w:rPr>
         <w:t xml:space="preserve"> Значение потенциала в т. А:</w:t>
@@ -11969,307 +11978,298 @@
           <w:lang w:val="en-US"/>
         </w:rPr>
       </w:pPr>
-      <w:r>
-        <w:rPr>
-          <w:noProof/>
-        </w:rPr>
-        <w:pict>
-          <v:shape id="_x0000_s1028" type="#_x0000_t75" style="position:absolute;margin-left:0;margin-top:12.4pt;width:195.6pt;height:156.9pt;z-index:-251654656;mso-position-horizontal-relative:text;mso-position-vertical-relative:text" wrapcoords="-83 0 -83 21497 21600 21497 21600 0 -83 0">
-            <v:imagedata r:id="rId9" o:title="19"/>
-            <w10:wrap type="tight"/>
-          </v:shape>
-        </w:pict>
-      </w:r>
-      <m:oMath>
-        <m:d>
-          <m:dPr>
-            <m:begChr m:val="|"/>
-            <m:endChr m:val="|"/>
-            <m:ctrlPr>
-              <w:rPr>
-                <w:rFonts w:ascii="Cambria Math" w:eastAsiaTheme="minorEastAsia" w:hAnsi="Cambria Math"/>
-                <w:i/>
-              </w:rPr>
-            </m:ctrlPr>
-          </m:dPr>
-          <m:e>
-            <m:acc>
-              <m:accPr>
-                <m:chr m:val="⃗"/>
-                <m:ctrlPr>
-                  <w:rPr>
-                    <w:rFonts w:ascii="Cambria Math" w:eastAsiaTheme="minorEastAsia" w:hAnsi="Cambria Math"/>
-                    <w:i/>
-                  </w:rPr>
-                </m:ctrlPr>
-              </m:accPr>
-              <m:e>
-                <m:r>
-                  <w:rPr>
-                    <w:rFonts w:ascii="Cambria Math" w:eastAsiaTheme="minorEastAsia" w:hAnsi="Cambria Math"/>
-                  </w:rPr>
-                  <m:t>a</m:t>
-                </m:r>
-              </m:e>
-            </m:acc>
-            <m:r>
-              <w:rPr>
-                <w:rFonts w:ascii="Cambria Math" w:eastAsiaTheme="minorEastAsia" w:hAnsi="Cambria Math"/>
-              </w:rPr>
-              <m:t>+</m:t>
-            </m:r>
-            <m:acc>
-              <m:accPr>
-                <m:chr m:val="⃗"/>
-                <m:ctrlPr>
-                  <w:rPr>
-                    <w:rFonts w:ascii="Cambria Math" w:eastAsiaTheme="minorEastAsia" w:hAnsi="Cambria Math"/>
-                    <w:i/>
-                  </w:rPr>
-                </m:ctrlPr>
-              </m:accPr>
-              <m:e>
-                <m:r>
-                  <w:rPr>
-                    <w:rFonts w:ascii="Cambria Math" w:eastAsiaTheme="minorEastAsia" w:hAnsi="Cambria Math"/>
-                  </w:rPr>
-                  <m:t>r</m:t>
-                </m:r>
-              </m:e>
-            </m:acc>
-          </m:e>
-        </m:d>
-        <m:r>
-          <w:rPr>
-            <w:rFonts w:ascii="Cambria Math" w:eastAsiaTheme="minorEastAsia" w:hAnsi="Cambria Math"/>
-          </w:rPr>
-          <m:t>=</m:t>
-        </m:r>
-        <m:rad>
-          <m:radPr>
-            <m:degHide m:val="1"/>
-            <m:ctrlPr>
-              <w:rPr>
-                <w:rFonts w:ascii="Cambria Math" w:eastAsiaTheme="minorEastAsia" w:hAnsi="Cambria Math"/>
-                <w:i/>
-              </w:rPr>
-            </m:ctrlPr>
-          </m:radPr>
-          <m:deg/>
-          <m:e>
-            <m:sSup>
-              <m:sSupPr>
-                <m:ctrlPr>
-                  <w:rPr>
-                    <w:rFonts w:ascii="Cambria Math" w:eastAsiaTheme="minorEastAsia" w:hAnsi="Cambria Math"/>
-                    <w:i/>
-                  </w:rPr>
-                </m:ctrlPr>
-              </m:sSupPr>
-              <m:e>
-                <m:d>
-                  <m:dPr>
-                    <m:ctrlPr>
-                      <w:rPr>
-                        <w:rFonts w:ascii="Cambria Math" w:eastAsiaTheme="minorEastAsia" w:hAnsi="Cambria Math"/>
-                        <w:i/>
-                      </w:rPr>
-                    </m:ctrlPr>
-                  </m:dPr>
-                  <m:e>
-                    <m:acc>
-                      <m:accPr>
-                        <m:chr m:val="⃗"/>
-                        <m:ctrlPr>
-                          <w:rPr>
-                            <w:rFonts w:ascii="Cambria Math" w:eastAsiaTheme="minorEastAsia" w:hAnsi="Cambria Math"/>
-                            <w:i/>
-                          </w:rPr>
-                        </m:ctrlPr>
-                      </m:accPr>
-                      <m:e>
-                        <m:r>
-                          <w:rPr>
-                            <w:rFonts w:ascii="Cambria Math" w:eastAsiaTheme="minorEastAsia" w:hAnsi="Cambria Math"/>
-                          </w:rPr>
-                          <m:t>a</m:t>
-                        </m:r>
-                      </m:e>
-                    </m:acc>
-                    <m:r>
-                      <w:rPr>
-                        <w:rFonts w:ascii="Cambria Math" w:eastAsiaTheme="minorEastAsia" w:hAnsi="Cambria Math"/>
-                      </w:rPr>
-                      <m:t>+</m:t>
-                    </m:r>
-                    <m:acc>
-                      <m:accPr>
-                        <m:chr m:val="⃗"/>
-                        <m:ctrlPr>
-                          <w:rPr>
-                            <w:rFonts w:ascii="Cambria Math" w:eastAsiaTheme="minorEastAsia" w:hAnsi="Cambria Math"/>
-                            <w:i/>
-                          </w:rPr>
-                        </m:ctrlPr>
-                      </m:accPr>
-                      <m:e>
-                        <m:r>
-                          <w:rPr>
-                            <w:rFonts w:ascii="Cambria Math" w:eastAsiaTheme="minorEastAsia" w:hAnsi="Cambria Math"/>
-                          </w:rPr>
-                          <m:t>r</m:t>
-                        </m:r>
-                      </m:e>
-                    </m:acc>
-                  </m:e>
-                </m:d>
-              </m:e>
-              <m:sup>
-                <m:r>
-                  <w:rPr>
-                    <w:rFonts w:ascii="Cambria Math" w:eastAsiaTheme="minorEastAsia" w:hAnsi="Cambria Math"/>
-                  </w:rPr>
-                  <m:t>2</m:t>
-                </m:r>
-              </m:sup>
-            </m:sSup>
-          </m:e>
-        </m:rad>
-        <m:r>
-          <w:rPr>
-            <w:rFonts w:ascii="Cambria Math" w:eastAsiaTheme="minorEastAsia" w:hAnsi="Cambria Math"/>
-          </w:rPr>
-          <m:t>=</m:t>
-        </m:r>
-        <m:rad>
-          <m:radPr>
-            <m:degHide m:val="1"/>
-            <m:ctrlPr>
-              <w:rPr>
-                <w:rFonts w:ascii="Cambria Math" w:eastAsiaTheme="minorEastAsia" w:hAnsi="Cambria Math"/>
-                <w:i/>
-              </w:rPr>
-            </m:ctrlPr>
-          </m:radPr>
-          <m:deg/>
-          <m:e>
-            <m:sSup>
-              <m:sSupPr>
-                <m:ctrlPr>
-                  <w:rPr>
-                    <w:rFonts w:ascii="Cambria Math" w:eastAsiaTheme="minorEastAsia" w:hAnsi="Cambria Math"/>
-                    <w:i/>
-                  </w:rPr>
-                </m:ctrlPr>
-              </m:sSupPr>
-              <m:e>
-                <m:r>
-                  <w:rPr>
-                    <w:rFonts w:ascii="Cambria Math" w:eastAsiaTheme="minorEastAsia" w:hAnsi="Cambria Math"/>
-                  </w:rPr>
-                  <m:t>r</m:t>
-                </m:r>
-              </m:e>
-              <m:sup>
-                <m:r>
-                  <w:rPr>
-                    <w:rFonts w:ascii="Cambria Math" w:eastAsiaTheme="minorEastAsia" w:hAnsi="Cambria Math"/>
-                  </w:rPr>
-                  <m:t>2</m:t>
-                </m:r>
-              </m:sup>
-            </m:sSup>
-            <m:r>
-              <w:rPr>
-                <w:rFonts w:ascii="Cambria Math" w:eastAsiaTheme="minorEastAsia" w:hAnsi="Cambria Math"/>
-              </w:rPr>
-              <m:t>+</m:t>
-            </m:r>
-            <m:sSup>
-              <m:sSupPr>
-                <m:ctrlPr>
-                  <w:rPr>
-                    <w:rFonts w:ascii="Cambria Math" w:eastAsiaTheme="minorEastAsia" w:hAnsi="Cambria Math"/>
-                    <w:i/>
-                  </w:rPr>
-                </m:ctrlPr>
-              </m:sSupPr>
-              <m:e>
-                <m:r>
-                  <w:rPr>
-                    <w:rFonts w:ascii="Cambria Math" w:eastAsiaTheme="minorEastAsia" w:hAnsi="Cambria Math"/>
-                  </w:rPr>
-                  <m:t>a</m:t>
-                </m:r>
-              </m:e>
-              <m:sup>
-                <m:r>
-                  <w:rPr>
-                    <w:rFonts w:ascii="Cambria Math" w:eastAsiaTheme="minorEastAsia" w:hAnsi="Cambria Math"/>
-                  </w:rPr>
-                  <m:t>2</m:t>
-                </m:r>
-              </m:sup>
-            </m:sSup>
-            <m:r>
-              <w:rPr>
-                <w:rFonts w:ascii="Cambria Math" w:eastAsiaTheme="minorEastAsia" w:hAnsi="Cambria Math"/>
-              </w:rPr>
-              <m:t>+2</m:t>
-            </m:r>
-            <m:d>
-              <m:dPr>
-                <m:ctrlPr>
-                  <w:rPr>
-                    <w:rFonts w:ascii="Cambria Math" w:eastAsiaTheme="minorEastAsia" w:hAnsi="Cambria Math"/>
-                    <w:i/>
-                  </w:rPr>
-                </m:ctrlPr>
-              </m:dPr>
-              <m:e>
-                <m:acc>
-                  <m:accPr>
-                    <m:chr m:val="⃗"/>
-                    <m:ctrlPr>
-                      <w:rPr>
-                        <w:rFonts w:ascii="Cambria Math" w:eastAsiaTheme="minorEastAsia" w:hAnsi="Cambria Math"/>
-                        <w:i/>
-                      </w:rPr>
-                    </m:ctrlPr>
-                  </m:accPr>
-                  <m:e>
-                    <m:r>
-                      <w:rPr>
-                        <w:rFonts w:ascii="Cambria Math" w:eastAsiaTheme="minorEastAsia" w:hAnsi="Cambria Math"/>
-                      </w:rPr>
-                      <m:t>r</m:t>
-                    </m:r>
-                  </m:e>
-                </m:acc>
-                <m:acc>
-                  <m:accPr>
-                    <m:chr m:val="⃗"/>
-                    <m:ctrlPr>
-                      <w:rPr>
-                        <w:rFonts w:ascii="Cambria Math" w:eastAsiaTheme="minorEastAsia" w:hAnsi="Cambria Math"/>
-                        <w:i/>
-                      </w:rPr>
-                    </m:ctrlPr>
-                  </m:accPr>
-                  <m:e>
-                    <m:r>
-                      <w:rPr>
-                        <w:rFonts w:ascii="Cambria Math" w:eastAsiaTheme="minorEastAsia" w:hAnsi="Cambria Math"/>
-                      </w:rPr>
-                      <m:t>a</m:t>
-                    </m:r>
-                  </m:e>
-                </m:acc>
-              </m:e>
-            </m:d>
-          </m:e>
-        </m:rad>
-      </m:oMath>
+      <m:oMathPara>
+        <m:oMath>
+          <m:d>
+            <m:dPr>
+              <m:begChr m:val="|"/>
+              <m:endChr m:val="|"/>
+              <m:ctrlPr>
+                <w:rPr>
+                  <w:rFonts w:ascii="Cambria Math" w:eastAsiaTheme="minorEastAsia" w:hAnsi="Cambria Math"/>
+                  <w:i/>
+                </w:rPr>
+              </m:ctrlPr>
+            </m:dPr>
+            <m:e>
+              <m:acc>
+                <m:accPr>
+                  <m:chr m:val="⃗"/>
+                  <m:ctrlPr>
+                    <w:rPr>
+                      <w:rFonts w:ascii="Cambria Math" w:eastAsiaTheme="minorEastAsia" w:hAnsi="Cambria Math"/>
+                      <w:i/>
+                    </w:rPr>
+                  </m:ctrlPr>
+                </m:accPr>
+                <m:e>
+                  <m:r>
+                    <w:rPr>
+                      <w:rFonts w:ascii="Cambria Math" w:eastAsiaTheme="minorEastAsia" w:hAnsi="Cambria Math"/>
+                    </w:rPr>
+                    <m:t>a</m:t>
+                  </m:r>
+                </m:e>
+              </m:acc>
+              <m:r>
+                <w:rPr>
+                  <w:rFonts w:ascii="Cambria Math" w:eastAsiaTheme="minorEastAsia" w:hAnsi="Cambria Math"/>
+                </w:rPr>
+                <m:t>+</m:t>
+              </m:r>
+              <m:acc>
+                <m:accPr>
+                  <m:chr m:val="⃗"/>
+                  <m:ctrlPr>
+                    <w:rPr>
+                      <w:rFonts w:ascii="Cambria Math" w:eastAsiaTheme="minorEastAsia" w:hAnsi="Cambria Math"/>
+                      <w:i/>
+                    </w:rPr>
+                  </m:ctrlPr>
+                </m:accPr>
+                <m:e>
+                  <m:r>
+                    <w:rPr>
+                      <w:rFonts w:ascii="Cambria Math" w:eastAsiaTheme="minorEastAsia" w:hAnsi="Cambria Math"/>
+                    </w:rPr>
+                    <m:t>r</m:t>
+                  </m:r>
+                </m:e>
+              </m:acc>
+            </m:e>
+          </m:d>
+          <m:r>
+            <w:rPr>
+              <w:rFonts w:ascii="Cambria Math" w:eastAsiaTheme="minorEastAsia" w:hAnsi="Cambria Math"/>
+            </w:rPr>
+            <m:t>=</m:t>
+          </m:r>
+          <m:rad>
+            <m:radPr>
+              <m:degHide m:val="1"/>
+              <m:ctrlPr>
+                <w:rPr>
+                  <w:rFonts w:ascii="Cambria Math" w:eastAsiaTheme="minorEastAsia" w:hAnsi="Cambria Math"/>
+                  <w:i/>
+                </w:rPr>
+              </m:ctrlPr>
+            </m:radPr>
+            <m:deg/>
+            <m:e>
+              <m:sSup>
+                <m:sSupPr>
+                  <m:ctrlPr>
+                    <w:rPr>
+                      <w:rFonts w:ascii="Cambria Math" w:eastAsiaTheme="minorEastAsia" w:hAnsi="Cambria Math"/>
+                      <w:i/>
+                    </w:rPr>
+                  </m:ctrlPr>
+                </m:sSupPr>
+                <m:e>
+                  <m:d>
+                    <m:dPr>
+                      <m:ctrlPr>
+                        <w:rPr>
+                          <w:rFonts w:ascii="Cambria Math" w:eastAsiaTheme="minorEastAsia" w:hAnsi="Cambria Math"/>
+                          <w:i/>
+                        </w:rPr>
+                      </m:ctrlPr>
+                    </m:dPr>
+                    <m:e>
+                      <m:acc>
+                        <m:accPr>
+                          <m:chr m:val="⃗"/>
+                          <m:ctrlPr>
+                            <w:rPr>
+                              <w:rFonts w:ascii="Cambria Math" w:eastAsiaTheme="minorEastAsia" w:hAnsi="Cambria Math"/>
+                              <w:i/>
+                            </w:rPr>
+                          </m:ctrlPr>
+                        </m:accPr>
+                        <m:e>
+                          <m:r>
+                            <w:rPr>
+                              <w:rFonts w:ascii="Cambria Math" w:eastAsiaTheme="minorEastAsia" w:hAnsi="Cambria Math"/>
+                            </w:rPr>
+                            <m:t>a</m:t>
+                          </m:r>
+                        </m:e>
+                      </m:acc>
+                      <m:r>
+                        <w:rPr>
+                          <w:rFonts w:ascii="Cambria Math" w:eastAsiaTheme="minorEastAsia" w:hAnsi="Cambria Math"/>
+                        </w:rPr>
+                        <m:t>+</m:t>
+                      </m:r>
+                      <m:acc>
+                        <m:accPr>
+                          <m:chr m:val="⃗"/>
+                          <m:ctrlPr>
+                            <w:rPr>
+                              <w:rFonts w:ascii="Cambria Math" w:eastAsiaTheme="minorEastAsia" w:hAnsi="Cambria Math"/>
+                              <w:i/>
+                            </w:rPr>
+                          </m:ctrlPr>
+                        </m:accPr>
+                        <m:e>
+                          <m:r>
+                            <w:rPr>
+                              <w:rFonts w:ascii="Cambria Math" w:eastAsiaTheme="minorEastAsia" w:hAnsi="Cambria Math"/>
+                            </w:rPr>
+                            <m:t>r</m:t>
+                          </m:r>
+                        </m:e>
+                      </m:acc>
+                    </m:e>
+                  </m:d>
+                </m:e>
+                <m:sup>
+                  <m:r>
+                    <w:rPr>
+                      <w:rFonts w:ascii="Cambria Math" w:eastAsiaTheme="minorEastAsia" w:hAnsi="Cambria Math"/>
+                    </w:rPr>
+                    <m:t>2</m:t>
+                  </m:r>
+                </m:sup>
+              </m:sSup>
+            </m:e>
+          </m:rad>
+          <m:r>
+            <w:rPr>
+              <w:rFonts w:ascii="Cambria Math" w:eastAsiaTheme="minorEastAsia" w:hAnsi="Cambria Math"/>
+            </w:rPr>
+            <m:t>=</m:t>
+          </m:r>
+          <m:rad>
+            <m:radPr>
+              <m:degHide m:val="1"/>
+              <m:ctrlPr>
+                <w:rPr>
+                  <w:rFonts w:ascii="Cambria Math" w:eastAsiaTheme="minorEastAsia" w:hAnsi="Cambria Math"/>
+                  <w:i/>
+                </w:rPr>
+              </m:ctrlPr>
+            </m:radPr>
+            <m:deg/>
+            <m:e>
+              <m:sSup>
+                <m:sSupPr>
+                  <m:ctrlPr>
+                    <w:rPr>
+                      <w:rFonts w:ascii="Cambria Math" w:eastAsiaTheme="minorEastAsia" w:hAnsi="Cambria Math"/>
+                      <w:i/>
+                    </w:rPr>
+                  </m:ctrlPr>
+                </m:sSupPr>
+                <m:e>
+                  <m:r>
+                    <w:rPr>
+                      <w:rFonts w:ascii="Cambria Math" w:eastAsiaTheme="minorEastAsia" w:hAnsi="Cambria Math"/>
+                    </w:rPr>
+                    <m:t>r</m:t>
+                  </m:r>
+                </m:e>
+                <m:sup>
+                  <m:r>
+                    <w:rPr>
+                      <w:rFonts w:ascii="Cambria Math" w:eastAsiaTheme="minorEastAsia" w:hAnsi="Cambria Math"/>
+                    </w:rPr>
+                    <m:t>2</m:t>
+                  </m:r>
+                </m:sup>
+              </m:sSup>
+              <m:r>
+                <w:rPr>
+                  <w:rFonts w:ascii="Cambria Math" w:eastAsiaTheme="minorEastAsia" w:hAnsi="Cambria Math"/>
+                </w:rPr>
+                <m:t>+</m:t>
+              </m:r>
+              <m:sSup>
+                <m:sSupPr>
+                  <m:ctrlPr>
+                    <w:rPr>
+                      <w:rFonts w:ascii="Cambria Math" w:eastAsiaTheme="minorEastAsia" w:hAnsi="Cambria Math"/>
+                      <w:i/>
+                    </w:rPr>
+                  </m:ctrlPr>
+                </m:sSupPr>
+                <m:e>
+                  <m:r>
+                    <w:rPr>
+                      <w:rFonts w:ascii="Cambria Math" w:eastAsiaTheme="minorEastAsia" w:hAnsi="Cambria Math"/>
+                    </w:rPr>
+                    <m:t>a</m:t>
+                  </m:r>
+                </m:e>
+                <m:sup>
+                  <m:r>
+                    <w:rPr>
+                      <w:rFonts w:ascii="Cambria Math" w:eastAsiaTheme="minorEastAsia" w:hAnsi="Cambria Math"/>
+                    </w:rPr>
+                    <m:t>2</m:t>
+                  </m:r>
+                </m:sup>
+              </m:sSup>
+              <m:r>
+                <w:rPr>
+                  <w:rFonts w:ascii="Cambria Math" w:eastAsiaTheme="minorEastAsia" w:hAnsi="Cambria Math"/>
+                </w:rPr>
+                <m:t>+2</m:t>
+              </m:r>
+              <m:d>
+                <m:dPr>
+                  <m:ctrlPr>
+                    <w:rPr>
+                      <w:rFonts w:ascii="Cambria Math" w:eastAsiaTheme="minorEastAsia" w:hAnsi="Cambria Math"/>
+                      <w:i/>
+                    </w:rPr>
+                  </m:ctrlPr>
+                </m:dPr>
+                <m:e>
+                  <m:acc>
+                    <m:accPr>
+                      <m:chr m:val="⃗"/>
+                      <m:ctrlPr>
+                        <w:rPr>
+                          <w:rFonts w:ascii="Cambria Math" w:eastAsiaTheme="minorEastAsia" w:hAnsi="Cambria Math"/>
+                          <w:i/>
+                        </w:rPr>
+                      </m:ctrlPr>
+                    </m:accPr>
+                    <m:e>
+                      <m:r>
+                        <w:rPr>
+                          <w:rFonts w:ascii="Cambria Math" w:eastAsiaTheme="minorEastAsia" w:hAnsi="Cambria Math"/>
+                        </w:rPr>
+                        <m:t>r</m:t>
+                      </m:r>
+                    </m:e>
+                  </m:acc>
+                  <m:acc>
+                    <m:accPr>
+                      <m:chr m:val="⃗"/>
+                      <m:ctrlPr>
+                        <w:rPr>
+                          <w:rFonts w:ascii="Cambria Math" w:eastAsiaTheme="minorEastAsia" w:hAnsi="Cambria Math"/>
+                          <w:i/>
+                        </w:rPr>
+                      </m:ctrlPr>
+                    </m:accPr>
+                    <m:e>
+                      <m:r>
+                        <w:rPr>
+                          <w:rFonts w:ascii="Cambria Math" w:eastAsiaTheme="minorEastAsia" w:hAnsi="Cambria Math"/>
+                        </w:rPr>
+                        <m:t>a</m:t>
+                      </m:r>
+                    </m:e>
+                  </m:acc>
+                </m:e>
+              </m:d>
+            </m:e>
+          </m:rad>
+        </m:oMath>
+      </m:oMathPara>
     </w:p>
     <w:p>
       <w:pPr>
@@ -14551,7 +14551,7 @@
         <w:rPr>
           <w:noProof/>
         </w:rPr>
-        <w:pict>
+        <w:pict w14:anchorId="177B9161">
           <v:shape id="_x0000_s1029" type="#_x0000_t75" style="position:absolute;margin-left:-.7pt;margin-top:25.45pt;width:175.25pt;height:125.65pt;z-index:-251652608;mso-position-horizontal-relative:text;mso-position-vertical-relative:text" wrapcoords="-92 0 -92 21471 21600 21471 21600 0 -92 0">
             <v:imagedata r:id="rId10" o:title="20"/>
             <w10:wrap type="tight"/>
@@ -18469,7 +18469,7 @@
         <w:rPr>
           <w:noProof/>
         </w:rPr>
-        <w:pict>
+        <w:pict w14:anchorId="7A84E930">
           <v:shape id="_x0000_s1030" type="#_x0000_t75" style="position:absolute;margin-left:0;margin-top:21.1pt;width:199.4pt;height:126.85pt;z-index:-251650560;mso-position-horizontal-relative:text;mso-position-vertical-relative:text" wrapcoords="-55 0 -55 21514 21600 21514 21600 0 -55 0">
             <v:imagedata r:id="rId11" o:title="21"/>
             <w10:wrap type="tight"/>
@@ -20416,7 +20416,7 @@
         <w:rPr>
           <w:noProof/>
         </w:rPr>
-        <w:pict>
+        <w:pict w14:anchorId="57F2C40E">
           <v:shape id="_x0000_s1031" type="#_x0000_t75" style="position:absolute;margin-left:0;margin-top:17.3pt;width:154.7pt;height:154.1pt;z-index:-251648512;mso-position-horizontal-relative:text;mso-position-vertical-relative:text" wrapcoords="-90 0 -90 21510 21600 21510 21600 0 -90 0">
             <v:imagedata r:id="rId12" o:title="24"/>
             <w10:wrap type="tight"/>
@@ -21986,7 +21986,7 @@
         <w:rPr>
           <w:noProof/>
         </w:rPr>
-        <w:pict>
+        <w:pict w14:anchorId="17584367">
           <v:shape id="_x0000_s1032" type="#_x0000_t75" style="position:absolute;left:0;text-align:left;margin-left:-8.85pt;margin-top:19.3pt;width:169.15pt;height:97.15pt;z-index:-251646464;mso-position-horizontal-relative:text;mso-position-vertical-relative:text" wrapcoords="-96 0 -96 21434 21600 21434 21600 0 -96 0">
             <v:imagedata r:id="rId13" o:title="25"/>
             <w10:wrap type="tight"/>
@@ -25084,7 +25084,7 @@
 </file>
 
 <file path=word/numbering.xml><?xml version="1.0" encoding="utf-8"?>
-<w:numbering xmlns:wpc="http://schemas.microsoft.com/office/word/2010/wordprocessingCanvas" xmlns:cx="http://schemas.microsoft.com/office/drawing/2014/chartex" xmlns:cx1="http://schemas.microsoft.com/office/drawing/2015/9/8/chartex" xmlns:cx2="http://schemas.microsoft.com/office/drawing/2015/10/21/chartex" xmlns:mc="http://schemas.openxmlformats.org/markup-compatibility/2006" xmlns:o="urn:schemas-microsoft-com:office:office" xmlns:r="http://schemas.openxmlformats.org/officeDocument/2006/relationships" xmlns:m="http://schemas.openxmlformats.org/officeDocument/2006/math" xmlns:v="urn:schemas-microsoft-com:vml" xmlns:wp14="http://schemas.microsoft.com/office/word/2010/wordprocessingDrawing" xmlns:wp="http://schemas.openxmlformats.org/drawingml/2006/wordprocessingDrawing" xmlns:w10="urn:schemas-microsoft-com:office:word" xmlns:w="http://schemas.openxmlformats.org/wordprocessingml/2006/main" xmlns:w14="http://schemas.microsoft.com/office/word/2010/wordml" xmlns:w15="http://schemas.microsoft.com/office/word/2012/wordml" xmlns:w16se="http://schemas.microsoft.com/office/word/2015/wordml/symex" xmlns:wpg="http://schemas.microsoft.com/office/word/2010/wordprocessingGroup" xmlns:wpi="http://schemas.microsoft.com/office/word/2010/wordprocessingInk" xmlns:wne="http://schemas.microsoft.com/office/word/2006/wordml" xmlns:wps="http://schemas.microsoft.com/office/word/2010/wordprocessingShape" mc:Ignorable="w14 w15 w16se wp14">
+<w:numbering xmlns:wpc="http://schemas.microsoft.com/office/word/2010/wordprocessingCanvas" xmlns:cx="http://schemas.microsoft.com/office/drawing/2014/chartex" xmlns:cx1="http://schemas.microsoft.com/office/drawing/2015/9/8/chartex" xmlns:cx2="http://schemas.microsoft.com/office/drawing/2015/10/21/chartex" xmlns:cx3="http://schemas.microsoft.com/office/drawing/2016/5/9/chartex" xmlns:cx4="http://schemas.microsoft.com/office/drawing/2016/5/10/chartex" xmlns:cx5="http://schemas.microsoft.com/office/drawing/2016/5/11/chartex" xmlns:cx6="http://schemas.microsoft.com/office/drawing/2016/5/12/chartex" xmlns:cx7="http://schemas.microsoft.com/office/drawing/2016/5/13/chartex" xmlns:cx8="http://schemas.microsoft.com/office/drawing/2016/5/14/chartex" xmlns:mc="http://schemas.openxmlformats.org/markup-compatibility/2006" xmlns:aink="http://schemas.microsoft.com/office/drawing/2016/ink" xmlns:am3d="http://schemas.microsoft.com/office/drawing/2017/model3d" xmlns:o="urn:schemas-microsoft-com:office:office" xmlns:r="http://schemas.openxmlformats.org/officeDocument/2006/relationships" xmlns:m="http://schemas.openxmlformats.org/officeDocument/2006/math" xmlns:v="urn:schemas-microsoft-com:vml" xmlns:wp14="http://schemas.microsoft.com/office/word/2010/wordprocessingDrawing" xmlns:wp="http://schemas.openxmlformats.org/drawingml/2006/wordprocessingDrawing" xmlns:w10="urn:schemas-microsoft-com:office:word" xmlns:w="http://schemas.openxmlformats.org/wordprocessingml/2006/main" xmlns:w14="http://schemas.microsoft.com/office/word/2010/wordml" xmlns:w15="http://schemas.microsoft.com/office/word/2012/wordml" xmlns:w16cex="http://schemas.microsoft.com/office/word/2018/wordml/cex" xmlns:w16cid="http://schemas.microsoft.com/office/word/2016/wordml/cid" xmlns:w16="http://schemas.microsoft.com/office/word/2018/wordml" xmlns:w16sdtdh="http://schemas.microsoft.com/office/word/2020/wordml/sdtdatahash" xmlns:w16se="http://schemas.microsoft.com/office/word/2015/wordml/symex" xmlns:wpg="http://schemas.microsoft.com/office/word/2010/wordprocessingGroup" xmlns:wpi="http://schemas.microsoft.com/office/word/2010/wordprocessingInk" xmlns:wne="http://schemas.microsoft.com/office/word/2006/wordml" xmlns:wps="http://schemas.microsoft.com/office/word/2010/wordprocessingShape" mc:Ignorable="w14 w15 w16se w16cid w16 w16cex w16sdtdh wp14">
   <w:abstractNum w:abstractNumId="0" w15:restartNumberingAfterBreak="0">
     <w:nsid w:val="53A22B70"/>
     <w:multiLevelType w:val="hybridMultilevel"/>
@@ -25181,7 +25181,7 @@
 </file>
 
 <file path=word/styles.xml><?xml version="1.0" encoding="utf-8"?>
-<w:styles xmlns:mc="http://schemas.openxmlformats.org/markup-compatibility/2006" xmlns:r="http://schemas.openxmlformats.org/officeDocument/2006/relationships" xmlns:w="http://schemas.openxmlformats.org/wordprocessingml/2006/main" xmlns:w14="http://schemas.microsoft.com/office/word/2010/wordml" xmlns:w15="http://schemas.microsoft.com/office/word/2012/wordml" xmlns:w16se="http://schemas.microsoft.com/office/word/2015/wordml/symex" mc:Ignorable="w14 w15 w16se">
+<w:styles xmlns:mc="http://schemas.openxmlformats.org/markup-compatibility/2006" xmlns:r="http://schemas.openxmlformats.org/officeDocument/2006/relationships" xmlns:w="http://schemas.openxmlformats.org/wordprocessingml/2006/main" xmlns:w14="http://schemas.microsoft.com/office/word/2010/wordml" xmlns:w15="http://schemas.microsoft.com/office/word/2012/wordml" xmlns:w16cex="http://schemas.microsoft.com/office/word/2018/wordml/cex" xmlns:w16cid="http://schemas.microsoft.com/office/word/2016/wordml/cid" xmlns:w16="http://schemas.microsoft.com/office/word/2018/wordml" xmlns:w16sdtdh="http://schemas.microsoft.com/office/word/2020/wordml/sdtdatahash" xmlns:w16se="http://schemas.microsoft.com/office/word/2015/wordml/symex" mc:Ignorable="w14 w15 w16se w16cid w16 w16cex w16sdtdh">
   <w:docDefaults>
     <w:rPrDefault>
       <w:rPr>
@@ -25197,7 +25197,7 @@
       </w:pPr>
     </w:pPrDefault>
   </w:docDefaults>
-  <w:latentStyles w:defLockedState="0" w:defUIPriority="99" w:defSemiHidden="0" w:defUnhideWhenUsed="0" w:defQFormat="0" w:count="373">
+  <w:latentStyles w:defLockedState="0" w:defUIPriority="99" w:defSemiHidden="0" w:defUnhideWhenUsed="0" w:defQFormat="0" w:count="376">
     <w:lsdException w:name="Normal" w:uiPriority="0" w:qFormat="1"/>
     <w:lsdException w:name="heading 1" w:uiPriority="9" w:qFormat="1"/>
     <w:lsdException w:name="heading 2" w:semiHidden="1" w:uiPriority="9" w:unhideWhenUsed="1" w:qFormat="1"/>
@@ -25303,7 +25303,6 @@
     <w:lsdException w:name="HTML Sample" w:semiHidden="1" w:unhideWhenUsed="1"/>
     <w:lsdException w:name="HTML Typewriter" w:semiHidden="1" w:unhideWhenUsed="1"/>
     <w:lsdException w:name="HTML Variable" w:semiHidden="1" w:unhideWhenUsed="1"/>
-    <w:lsdException w:name="Normal Table" w:semiHidden="1" w:unhideWhenUsed="1"/>
     <w:lsdException w:name="annotation subject" w:semiHidden="1" w:unhideWhenUsed="1"/>
     <w:lsdException w:name="No List" w:semiHidden="1" w:unhideWhenUsed="1"/>
     <w:lsdException w:name="Outline List 1" w:semiHidden="1" w:unhideWhenUsed="1"/>
@@ -25348,11 +25347,10 @@
     <w:lsdException w:name="Table Professional" w:semiHidden="1" w:unhideWhenUsed="1"/>
     <w:lsdException w:name="Table Subtle 1" w:semiHidden="1" w:unhideWhenUsed="1"/>
     <w:lsdException w:name="Table Subtle 2" w:semiHidden="1" w:unhideWhenUsed="1"/>
-    <w:lsdException w:name="Table Web 1" w:semiHidden="1" w:unhideWhenUsed="1"/>
     <w:lsdException w:name="Table Web 2" w:semiHidden="1" w:unhideWhenUsed="1"/>
     <w:lsdException w:name="Table Web 3" w:semiHidden="1" w:unhideWhenUsed="1"/>
     <w:lsdException w:name="Balloon Text" w:semiHidden="1" w:unhideWhenUsed="1"/>
-    <w:lsdException w:name="Table Grid" w:semiHidden="1" w:uiPriority="59" w:unhideWhenUsed="1"/>
+    <w:lsdException w:name="Table Grid" w:uiPriority="59"/>
     <w:lsdException w:name="Table Theme" w:semiHidden="1" w:unhideWhenUsed="1"/>
     <w:lsdException w:name="Placeholder Text" w:semiHidden="1"/>
     <w:lsdException w:name="No Spacing" w:uiPriority="1" w:qFormat="1"/>
@@ -25571,6 +25569,9 @@
     <w:lsdException w:name="List Table 7 Colorful Accent 6" w:uiPriority="52"/>
     <w:lsdException w:name="Mention" w:semiHidden="1" w:unhideWhenUsed="1"/>
     <w:lsdException w:name="Smart Hyperlink" w:semiHidden="1" w:unhideWhenUsed="1"/>
+    <w:lsdException w:name="Hashtag" w:semiHidden="1" w:unhideWhenUsed="1"/>
+    <w:lsdException w:name="Unresolved Mention" w:semiHidden="1" w:unhideWhenUsed="1"/>
+    <w:lsdException w:name="Smart Link" w:semiHidden="1" w:unhideWhenUsed="1"/>
   </w:latentStyles>
   <w:style w:type="paragraph" w:default="1" w:styleId="a">
     <w:name w:val="Normal"/>

--- a/Физика/Электричество и магнетизм/электростатика/3_потенциал.docx
+++ b/Физика/Электричество и магнетизм/электростатика/3_потенциал.docx
@@ -3054,22 +3054,6 @@
       <w:r>
         <w:rPr>
           <w:b/>
-        </w:rPr>
-        <w:t>Задача</w:t>
-      </w:r>
-      <w:r>
-        <w:t>. Вычислить потенциал поля точечного диполя.</w:t>
-      </w:r>
-    </w:p>
-    <w:p>
-      <w:pPr>
-        <w:rPr>
-          <w:rFonts w:eastAsiaTheme="minorEastAsia"/>
-        </w:rPr>
-      </w:pPr>
-      <w:r>
-        <w:rPr>
-          <w:b/>
           <w:noProof/>
         </w:rPr>
         <w:pict w14:anchorId="0EEB8ED8">
@@ -3092,12 +3076,28 @@
             <v:path o:extrusionok="f" gradientshapeok="t" o:connecttype="rect"/>
             <o:lock v:ext="edit" aspectratio="t"/>
           </v:shapetype>
-          <v:shape id="_x0000_s1026" type="#_x0000_t75" style="position:absolute;margin-left:0;margin-top:-.3pt;width:237.05pt;height:173.9pt;z-index:-251658752;mso-position-horizontal:absolute;mso-position-horizontal-relative:text;mso-position-vertical:absolute;mso-position-vertical-relative:text" wrapcoords="-68 0 -68 21507 21600 21507 21600 0 -68 0">
+          <v:shape id="_x0000_s1026" type="#_x0000_t75" style="position:absolute;margin-left:0;margin-top:28.15pt;width:213.75pt;height:156.8pt;z-index:-251658752;mso-position-horizontal:absolute;mso-position-horizontal-relative:text;mso-position-vertical:absolute;mso-position-vertical-relative:text" wrapcoords="-68 0 -68 21507 21600 21507 21600 0 -68 0">
             <v:imagedata r:id="rId5" o:title="17"/>
             <w10:wrap type="tight"/>
           </v:shape>
         </w:pict>
       </w:r>
+      <w:r>
+        <w:rPr>
+          <w:b/>
+        </w:rPr>
+        <w:t>Задача</w:t>
+      </w:r>
+      <w:r>
+        <w:t>. Вычислить потенциал поля точечного диполя.</w:t>
+      </w:r>
+    </w:p>
+    <w:p>
+      <w:pPr>
+        <w:rPr>
+          <w:rFonts w:eastAsiaTheme="minorEastAsia"/>
+        </w:rPr>
+      </w:pPr>
       <w:r>
         <w:rPr>
           <w:b/>
@@ -25303,6 +25303,7 @@
     <w:lsdException w:name="HTML Sample" w:semiHidden="1" w:unhideWhenUsed="1"/>
     <w:lsdException w:name="HTML Typewriter" w:semiHidden="1" w:unhideWhenUsed="1"/>
     <w:lsdException w:name="HTML Variable" w:semiHidden="1" w:unhideWhenUsed="1"/>
+    <w:lsdException w:name="Normal Table" w:semiHidden="1" w:unhideWhenUsed="1"/>
     <w:lsdException w:name="annotation subject" w:semiHidden="1" w:unhideWhenUsed="1"/>
     <w:lsdException w:name="No List" w:semiHidden="1" w:unhideWhenUsed="1"/>
     <w:lsdException w:name="Outline List 1" w:semiHidden="1" w:unhideWhenUsed="1"/>
@@ -25347,6 +25348,7 @@
     <w:lsdException w:name="Table Professional" w:semiHidden="1" w:unhideWhenUsed="1"/>
     <w:lsdException w:name="Table Subtle 1" w:semiHidden="1" w:unhideWhenUsed="1"/>
     <w:lsdException w:name="Table Subtle 2" w:semiHidden="1" w:unhideWhenUsed="1"/>
+    <w:lsdException w:name="Table Web 1" w:semiHidden="1" w:unhideWhenUsed="1"/>
     <w:lsdException w:name="Table Web 2" w:semiHidden="1" w:unhideWhenUsed="1"/>
     <w:lsdException w:name="Table Web 3" w:semiHidden="1" w:unhideWhenUsed="1"/>
     <w:lsdException w:name="Balloon Text" w:semiHidden="1" w:unhideWhenUsed="1"/>
